--- a/Periféricos/FINAL.docx
+++ b/Periféricos/FINAL.docx
@@ -4,70 +4,6 @@
   <w:body>
     <w:p>
       <w:r>
-        <w:t>FINAL</w:t>
-      </w:r>
-    </w:p>
-    <w:p>
-      <w:r>
-        <w:t>ESCANER</w:t>
-      </w:r>
-    </w:p>
-    <w:p>
-      <w:r>
-        <w:t>Breve historia</w:t>
-      </w:r>
-    </w:p>
-    <w:p>
-      <w:r>
-        <w:t xml:space="preserve">El primer escáner fue creado en el año 1957 por Russell Kirsch, que por aquel entonces trabajaba en el instituto nacional de estándares de Estados Unidos. Se utilizo para digitalizar fotografías siendo la primera una imagen del hijo de Russell </w:t>
-      </w:r>
-    </w:p>
-    <w:p>
-      <w:r>
-        <w:t xml:space="preserve"> </w:t>
-      </w:r>
-    </w:p>
-    <w:p>
-      <w:r>
-        <w:t xml:space="preserve">El escáner tal como lo conocemos hoy en día apareció algo más tarde en el año 1984 y fue creado por </w:t>
-      </w:r>
-      <w:proofErr w:type="spellStart"/>
-      <w:r>
-        <w:t>Microteck</w:t>
-      </w:r>
-      <w:proofErr w:type="spellEnd"/>
-      <w:r>
-        <w:t>: el MA-200, que fue desarrollado pare el Apple Macintosh.</w:t>
-      </w:r>
-    </w:p>
-    <w:p>
-      <w:r>
-        <w:t>Tipos</w:t>
-      </w:r>
-    </w:p>
-    <w:p/>
-    <w:p>
-      <w:r>
-        <w:t>Escáner de mano</w:t>
-      </w:r>
-    </w:p>
-    <w:p>
-      <w:r>
-        <w:t>Es el más simple y consiste únicamente de un dispositivo que el propio usuario deberá pasar sobre el texto a copiar para su lectura.</w:t>
-      </w:r>
-    </w:p>
-    <w:p>
-      <w:r>
-        <w:t>Escáner de cama plana</w:t>
-      </w:r>
-    </w:p>
-    <w:p>
-      <w:r>
-        <w:t>Son el tipo más común y conocido, el texto o imagen a copiar se deposita sobre el escáner (la cama) y este, de manera automática escaneará el documento. Su funcionamiento en, en base, el mismo que el de un escáner de mano, pero eliminando el elemento humano del proceso, permitiendo a la maquina pasar el escáner sobre el documento a una velocidad contralada y con un movimiento estable, lo que permite escaneos de mucha más calidad.</w:t>
-      </w:r>
-    </w:p>
-    <w:p>
-      <w:r>
         <w:t>Escáner rotativo</w:t>
       </w:r>
     </w:p>
@@ -116,7 +52,7 @@
           <w:bCs/>
           <w:color w:val="111111"/>
         </w:rPr>
-        <w:t>ESCÁNER:</w:t>
+        <w:t>Tipos de escáner.</w:t>
       </w:r>
     </w:p>
     <w:p>
@@ -126,20 +62,16 @@
         <w:adjustRightInd w:val="0"/>
         <w:spacing w:after="0" w:line="240" w:lineRule="auto"/>
         <w:rPr>
-          <w:rFonts w:ascii="Arial-BoldMT" w:hAnsi="Arial-BoldMT" w:cs="Arial-BoldMT"/>
-          <w:b/>
-          <w:bCs/>
+          <w:rFonts w:ascii="ArialMT" w:hAnsi="ArialMT" w:cs="ArialMT"/>
           <w:color w:val="111111"/>
         </w:rPr>
       </w:pPr>
       <w:r>
         <w:rPr>
-          <w:rFonts w:ascii="Arial-BoldMT" w:hAnsi="Arial-BoldMT" w:cs="Arial-BoldMT"/>
-          <w:b/>
-          <w:bCs/>
+          <w:rFonts w:ascii="ArialMT" w:hAnsi="ArialMT" w:cs="ArialMT"/>
           <w:color w:val="111111"/>
         </w:rPr>
-        <w:t>Historia.</w:t>
+        <w:t>Hay diferentes tipos y estos son los siguientes:</w:t>
       </w:r>
     </w:p>
     <w:p>
@@ -153,13 +85,14 @@
           <w:color w:val="111111"/>
         </w:rPr>
       </w:pPr>
+      <w:bookmarkStart w:id="0" w:name="_GoBack"/>
+      <w:bookmarkEnd w:id="0"/>
       <w:r>
         <w:rPr>
           <w:rFonts w:ascii="ArialMT" w:hAnsi="ArialMT" w:cs="ArialMT"/>
           <w:color w:val="111111"/>
         </w:rPr>
-        <w:lastRenderedPageBreak/>
-        <w:t>El escáner es un dispositivo de lectura, que surgió en 1984 llamado MS-200. En un primer</w:t>
+        <w:t>- De mano</w:t>
       </w:r>
     </w:p>
     <w:p>
@@ -178,7 +111,7 @@
           <w:rFonts w:ascii="ArialMT" w:hAnsi="ArialMT" w:cs="ArialMT"/>
           <w:color w:val="111111"/>
         </w:rPr>
-        <w:t>momento, solo digitalizaba en blanco y negro, pero se fueron creando nuevos modelos con</w:t>
+        <w:t>- De tambor</w:t>
       </w:r>
     </w:p>
     <w:p>
@@ -197,7 +130,7 @@
           <w:rFonts w:ascii="ArialMT" w:hAnsi="ArialMT" w:cs="ArialMT"/>
           <w:color w:val="111111"/>
         </w:rPr>
-        <w:t>novedades como la integración del color.</w:t>
+        <w:t>- De rodillo</w:t>
       </w:r>
     </w:p>
     <w:p>
@@ -207,29 +140,6 @@
         <w:adjustRightInd w:val="0"/>
         <w:spacing w:after="0" w:line="240" w:lineRule="auto"/>
         <w:rPr>
-          <w:rFonts w:ascii="Arial-BoldMT" w:hAnsi="Arial-BoldMT" w:cs="Arial-BoldMT"/>
-          <w:b/>
-          <w:bCs/>
-          <w:color w:val="111111"/>
-        </w:rPr>
-      </w:pPr>
-      <w:r>
-        <w:rPr>
-          <w:rFonts w:ascii="Arial-BoldMT" w:hAnsi="Arial-BoldMT" w:cs="Arial-BoldMT"/>
-          <w:b/>
-          <w:bCs/>
-          <w:color w:val="111111"/>
-        </w:rPr>
-        <w:t>Funcionamiento.</w:t>
-      </w:r>
-    </w:p>
-    <w:p>
-      <w:pPr>
-        <w:autoSpaceDE w:val="0"/>
-        <w:autoSpaceDN w:val="0"/>
-        <w:adjustRightInd w:val="0"/>
-        <w:spacing w:after="0" w:line="240" w:lineRule="auto"/>
-        <w:rPr>
           <w:rFonts w:ascii="ArialMT" w:hAnsi="ArialMT" w:cs="ArialMT"/>
           <w:color w:val="111111"/>
         </w:rPr>
@@ -239,15 +149,11 @@
           <w:rFonts w:ascii="ArialMT" w:hAnsi="ArialMT" w:cs="ArialMT"/>
           <w:color w:val="111111"/>
         </w:rPr>
-        <w:t>El funcionamiento del scanner es el siguiente: captación mediante espejos de la luz</w:t>
-      </w:r>
-    </w:p>
-    <w:p>
-      <w:pPr>
-        <w:autoSpaceDE w:val="0"/>
-        <w:autoSpaceDN w:val="0"/>
-        <w:adjustRightInd w:val="0"/>
-        <w:spacing w:after="0" w:line="240" w:lineRule="auto"/>
+        <w:t>- De barras</w:t>
+      </w:r>
+    </w:p>
+    <w:p>
+      <w:pPr>
         <w:rPr>
           <w:rFonts w:ascii="ArialMT" w:hAnsi="ArialMT" w:cs="ArialMT"/>
           <w:color w:val="111111"/>
@@ -258,275 +164,12 @@
           <w:rFonts w:ascii="ArialMT" w:hAnsi="ArialMT" w:cs="ArialMT"/>
           <w:color w:val="111111"/>
         </w:rPr>
-        <w:t>reflejada hacia un dispositivo (el CCD) y transforma esa luz en señales eléctricas; el</w:t>
-      </w:r>
-    </w:p>
-    <w:p>
-      <w:pPr>
-        <w:autoSpaceDE w:val="0"/>
-        <w:autoSpaceDN w:val="0"/>
-        <w:adjustRightInd w:val="0"/>
-        <w:spacing w:after="0" w:line="240" w:lineRule="auto"/>
-        <w:rPr>
-          <w:rFonts w:ascii="ArialMT" w:hAnsi="ArialMT" w:cs="ArialMT"/>
-          <w:color w:val="111111"/>
-        </w:rPr>
-      </w:pPr>
-      <w:r>
-        <w:rPr>
-          <w:rFonts w:ascii="ArialMT" w:hAnsi="ArialMT" w:cs="ArialMT"/>
-          <w:color w:val="111111"/>
-        </w:rPr>
-        <w:t>proceso sigue transformando estas señales eléctricas a un formato digital en un DAC</w:t>
-      </w:r>
-    </w:p>
-    <w:p>
-      <w:pPr>
-        <w:autoSpaceDE w:val="0"/>
-        <w:autoSpaceDN w:val="0"/>
-        <w:adjustRightInd w:val="0"/>
-        <w:spacing w:after="0" w:line="240" w:lineRule="auto"/>
-        <w:rPr>
-          <w:rFonts w:ascii="ArialMT" w:hAnsi="ArialMT" w:cs="ArialMT"/>
-          <w:color w:val="111111"/>
-        </w:rPr>
-      </w:pPr>
-      <w:r>
-        <w:rPr>
-          <w:rFonts w:ascii="ArialMT" w:hAnsi="ArialMT" w:cs="ArialMT"/>
-          <w:color w:val="111111"/>
-        </w:rPr>
-        <w:t>(conversor analógico-digital) que transmiten el caudal de bits resultante al ordenador.</w:t>
-      </w:r>
-    </w:p>
-    <w:p>
-      <w:pPr>
-        <w:autoSpaceDE w:val="0"/>
-        <w:autoSpaceDN w:val="0"/>
-        <w:adjustRightInd w:val="0"/>
-        <w:spacing w:after="0" w:line="240" w:lineRule="auto"/>
-        <w:rPr>
-          <w:rFonts w:ascii="ArialMT" w:hAnsi="ArialMT" w:cs="ArialMT"/>
-          <w:color w:val="111111"/>
-        </w:rPr>
-      </w:pPr>
-      <w:r>
-        <w:rPr>
-          <w:rFonts w:ascii="ArialMT" w:hAnsi="ArialMT" w:cs="ArialMT"/>
-          <w:color w:val="111111"/>
-        </w:rPr>
-        <w:t>El escáner produce el escaneado en escala de grises, pero también puede hacerse a color.</w:t>
-      </w:r>
-    </w:p>
-    <w:p>
-      <w:pPr>
-        <w:autoSpaceDE w:val="0"/>
-        <w:autoSpaceDN w:val="0"/>
-        <w:adjustRightInd w:val="0"/>
-        <w:spacing w:after="0" w:line="240" w:lineRule="auto"/>
-        <w:rPr>
-          <w:rFonts w:ascii="Arial-BoldMT" w:hAnsi="Arial-BoldMT" w:cs="Arial-BoldMT"/>
-          <w:b/>
-          <w:bCs/>
-          <w:color w:val="111111"/>
-        </w:rPr>
-      </w:pPr>
-      <w:r>
-        <w:rPr>
-          <w:rFonts w:ascii="Arial-BoldMT" w:hAnsi="Arial-BoldMT" w:cs="Arial-BoldMT"/>
-          <w:b/>
-          <w:bCs/>
-          <w:color w:val="111111"/>
-        </w:rPr>
-        <w:t>Tipos de escáner.</w:t>
-      </w:r>
-    </w:p>
-    <w:p>
-      <w:pPr>
-        <w:autoSpaceDE w:val="0"/>
-        <w:autoSpaceDN w:val="0"/>
-        <w:adjustRightInd w:val="0"/>
-        <w:spacing w:after="0" w:line="240" w:lineRule="auto"/>
-        <w:rPr>
-          <w:rFonts w:ascii="ArialMT" w:hAnsi="ArialMT" w:cs="ArialMT"/>
-          <w:color w:val="111111"/>
-        </w:rPr>
-      </w:pPr>
-      <w:r>
-        <w:rPr>
-          <w:rFonts w:ascii="ArialMT" w:hAnsi="ArialMT" w:cs="ArialMT"/>
-          <w:color w:val="111111"/>
-        </w:rPr>
-        <w:t>Hay diferentes tipos y estos son los siguientes:</w:t>
-      </w:r>
-    </w:p>
-    <w:p>
-      <w:pPr>
-        <w:autoSpaceDE w:val="0"/>
-        <w:autoSpaceDN w:val="0"/>
-        <w:adjustRightInd w:val="0"/>
-        <w:spacing w:after="0" w:line="240" w:lineRule="auto"/>
-        <w:rPr>
-          <w:rFonts w:ascii="ArialMT" w:hAnsi="ArialMT" w:cs="ArialMT"/>
-          <w:color w:val="111111"/>
-        </w:rPr>
-      </w:pPr>
-      <w:r>
-        <w:rPr>
-          <w:rFonts w:ascii="ArialMT" w:hAnsi="ArialMT" w:cs="ArialMT"/>
-          <w:color w:val="111111"/>
-        </w:rPr>
-        <w:t>- De mesa o plano</w:t>
-      </w:r>
-    </w:p>
-    <w:p>
-      <w:pPr>
-        <w:autoSpaceDE w:val="0"/>
-        <w:autoSpaceDN w:val="0"/>
-        <w:adjustRightInd w:val="0"/>
-        <w:spacing w:after="0" w:line="240" w:lineRule="auto"/>
-        <w:rPr>
-          <w:rFonts w:ascii="ArialMT" w:hAnsi="ArialMT" w:cs="ArialMT"/>
-          <w:color w:val="111111"/>
-        </w:rPr>
-      </w:pPr>
-      <w:r>
-        <w:rPr>
-          <w:rFonts w:ascii="ArialMT" w:hAnsi="ArialMT" w:cs="ArialMT"/>
-          <w:color w:val="111111"/>
-        </w:rPr>
-        <w:t>- De mano</w:t>
-      </w:r>
-    </w:p>
-    <w:p>
-      <w:pPr>
-        <w:autoSpaceDE w:val="0"/>
-        <w:autoSpaceDN w:val="0"/>
-        <w:adjustRightInd w:val="0"/>
-        <w:spacing w:after="0" w:line="240" w:lineRule="auto"/>
-        <w:rPr>
-          <w:rFonts w:ascii="ArialMT" w:hAnsi="ArialMT" w:cs="ArialMT"/>
-          <w:color w:val="111111"/>
-        </w:rPr>
-      </w:pPr>
-      <w:r>
-        <w:rPr>
-          <w:rFonts w:ascii="ArialMT" w:hAnsi="ArialMT" w:cs="ArialMT"/>
-          <w:color w:val="111111"/>
-        </w:rPr>
-        <w:t>- De tambor</w:t>
-      </w:r>
-    </w:p>
-    <w:p>
-      <w:pPr>
-        <w:autoSpaceDE w:val="0"/>
-        <w:autoSpaceDN w:val="0"/>
-        <w:adjustRightInd w:val="0"/>
-        <w:spacing w:after="0" w:line="240" w:lineRule="auto"/>
-        <w:rPr>
-          <w:rFonts w:ascii="ArialMT" w:hAnsi="ArialMT" w:cs="ArialMT"/>
-          <w:color w:val="111111"/>
-        </w:rPr>
-      </w:pPr>
-      <w:r>
-        <w:rPr>
-          <w:rFonts w:ascii="ArialMT" w:hAnsi="ArialMT" w:cs="ArialMT"/>
-          <w:color w:val="111111"/>
-        </w:rPr>
-        <w:t>- De rodillo</w:t>
-      </w:r>
-    </w:p>
-    <w:p>
-      <w:pPr>
-        <w:autoSpaceDE w:val="0"/>
-        <w:autoSpaceDN w:val="0"/>
-        <w:adjustRightInd w:val="0"/>
-        <w:spacing w:after="0" w:line="240" w:lineRule="auto"/>
-        <w:rPr>
-          <w:rFonts w:ascii="ArialMT" w:hAnsi="ArialMT" w:cs="ArialMT"/>
-          <w:color w:val="111111"/>
-        </w:rPr>
-      </w:pPr>
-      <w:r>
-        <w:rPr>
-          <w:rFonts w:ascii="ArialMT" w:hAnsi="ArialMT" w:cs="ArialMT"/>
-          <w:color w:val="111111"/>
-        </w:rPr>
-        <w:t>- De barras</w:t>
-      </w:r>
-    </w:p>
-    <w:p>
-      <w:pPr>
-        <w:rPr>
-          <w:rFonts w:ascii="ArialMT" w:hAnsi="ArialMT" w:cs="ArialMT"/>
-          <w:color w:val="111111"/>
-        </w:rPr>
-      </w:pPr>
-      <w:r>
-        <w:rPr>
-          <w:rFonts w:ascii="ArialMT" w:hAnsi="ArialMT" w:cs="ArialMT"/>
-          <w:color w:val="111111"/>
-        </w:rPr>
         <w:t>- Cenital o aéreo</w:t>
       </w:r>
     </w:p>
     <w:p>
       <w:r>
         <w:t>+++++++++++++++++++++++++++++++++++++++++++++++++++++++++++++++++++++++++++++</w:t>
-      </w:r>
-    </w:p>
-    <w:p>
-      <w:pPr>
-        <w:tabs>
-          <w:tab w:val="left" w:pos="3229"/>
-          <w:tab w:val="center" w:pos="4252"/>
-        </w:tabs>
-        <w:spacing w:after="0" w:line="276" w:lineRule="auto"/>
-        <w:rPr>
-          <w:rFonts w:ascii="Bahnschrift" w:eastAsia="Times New Roman" w:hAnsi="Bahnschrift" w:cs="Calibri"/>
-          <w:sz w:val="32"/>
-          <w:szCs w:val="32"/>
-          <w:lang w:eastAsia="es-ES"/>
-        </w:rPr>
-      </w:pPr>
-      <w:r>
-        <w:rPr>
-          <w:rFonts w:ascii="Bahnschrift" w:eastAsia="Times New Roman" w:hAnsi="Bahnschrift" w:cs="Calibri"/>
-          <w:sz w:val="32"/>
-          <w:szCs w:val="32"/>
-          <w:lang w:eastAsia="es-ES"/>
-        </w:rPr>
-        <w:tab/>
-      </w:r>
-      <w:r>
-        <w:rPr>
-          <w:rFonts w:ascii="Bahnschrift" w:eastAsia="Times New Roman" w:hAnsi="Bahnschrift" w:cs="Calibri"/>
-          <w:sz w:val="32"/>
-          <w:szCs w:val="32"/>
-          <w:lang w:eastAsia="es-ES"/>
-        </w:rPr>
-        <w:t>ESCÁNERES</w:t>
-      </w:r>
-    </w:p>
-    <w:p>
-      <w:pPr>
-        <w:spacing w:after="0" w:line="276" w:lineRule="auto"/>
-        <w:jc w:val="both"/>
-        <w:rPr>
-          <w:rFonts w:ascii="Calibri" w:eastAsia="Times New Roman" w:hAnsi="Calibri" w:cs="Calibri"/>
-          <w:sz w:val="24"/>
-          <w:szCs w:val="24"/>
-          <w:lang w:eastAsia="es-ES"/>
-        </w:rPr>
-      </w:pPr>
-      <w:r>
-        <w:rPr>
-          <w:rFonts w:ascii="Calibri" w:eastAsia="Times New Roman" w:hAnsi="Calibri" w:cs="Calibri"/>
-          <w:sz w:val="24"/>
-          <w:szCs w:val="24"/>
-          <w:lang w:eastAsia="es-ES"/>
-        </w:rPr>
-        <w:t>Un escáner es un dispositivo que convierte imágenes físicas en datos digitales para su procesamiento en un dispositivo electrónico. Funciona moviendo una luz sobre el documento y tomando “fotos” a medida que se desliza. Estas fotos, se convierten en una imagen que se puede ver digitalmente. Es como hacer una foto de un papel, pero en lugar de la cámara, usas un escáner y tu ordenador.</w:t>
       </w:r>
     </w:p>
     <w:p>
@@ -686,48 +329,6 @@
         <w:spacing w:after="0" w:line="276" w:lineRule="auto"/>
         <w:jc w:val="both"/>
         <w:rPr>
-          <w:rFonts w:ascii="Bahnschrift" w:eastAsia="Times New Roman" w:hAnsi="Bahnschrift" w:cs="Calibri"/>
-          <w:sz w:val="24"/>
-          <w:szCs w:val="24"/>
-          <w:lang w:eastAsia="es-ES"/>
-        </w:rPr>
-      </w:pPr>
-      <w:r>
-        <w:rPr>
-          <w:rFonts w:ascii="Bahnschrift" w:eastAsia="Times New Roman" w:hAnsi="Bahnschrift" w:cs="Calibri"/>
-          <w:sz w:val="24"/>
-          <w:szCs w:val="24"/>
-          <w:lang w:eastAsia="es-ES"/>
-        </w:rPr>
-        <w:t>Escáner plano</w:t>
-      </w:r>
-    </w:p>
-    <w:p>
-      <w:pPr>
-        <w:spacing w:after="0" w:line="276" w:lineRule="auto"/>
-        <w:jc w:val="both"/>
-        <w:rPr>
-          <w:rFonts w:ascii="Calibri" w:eastAsia="Times New Roman" w:hAnsi="Calibri" w:cs="Calibri"/>
-          <w:sz w:val="24"/>
-          <w:szCs w:val="24"/>
-          <w:lang w:eastAsia="es-ES"/>
-        </w:rPr>
-      </w:pPr>
-      <w:r>
-        <w:rPr>
-          <w:rFonts w:ascii="Calibri" w:eastAsia="Times New Roman" w:hAnsi="Calibri" w:cs="Calibri"/>
-          <w:sz w:val="24"/>
-          <w:szCs w:val="24"/>
-          <w:lang w:eastAsia="es-ES"/>
-        </w:rPr>
-        <w:t xml:space="preserve">Presenta una superficie plana transparente sobre la cual la imagen permanece fija mientras un sensor recorre y captura una imagen digital. </w:t>
-      </w:r>
-    </w:p>
-    <w:p>
-      <w:pPr>
-        <w:spacing w:after="0" w:line="276" w:lineRule="auto"/>
-        <w:jc w:val="both"/>
-        <w:rPr>
           <w:rFonts w:ascii="Calibri" w:eastAsia="Times New Roman" w:hAnsi="Calibri" w:cs="Calibri"/>
           <w:sz w:val="24"/>
           <w:szCs w:val="24"/>
@@ -928,6 +529,7 @@
         <w:rPr>
           <w:noProof/>
         </w:rPr>
+        <w:lastRenderedPageBreak/>
         <w:drawing>
           <wp:anchor distT="0" distB="0" distL="114300" distR="114300" simplePos="0" relativeHeight="251661312" behindDoc="1" locked="0" layoutInCell="1" allowOverlap="1" wp14:anchorId="4C9C42DE" wp14:editId="21BE16FE">
             <wp:simplePos x="0" y="0"/>
@@ -1896,113 +1498,6 @@
           <w:szCs w:val="24"/>
         </w:rPr>
       </w:pPr>
-    </w:p>
-    <w:p>
-      <w:pPr>
-        <w:spacing w:line="276" w:lineRule="auto"/>
-        <w:jc w:val="both"/>
-        <w:rPr>
-          <w:rFonts w:ascii="Calibri" w:hAnsi="Calibri" w:cs="Calibri"/>
-          <w:sz w:val="24"/>
-          <w:szCs w:val="24"/>
-        </w:rPr>
-      </w:pPr>
-      <w:r>
-        <w:rPr>
-          <w:rFonts w:ascii="Calibri" w:hAnsi="Calibri" w:cs="Calibri"/>
-          <w:sz w:val="24"/>
-          <w:szCs w:val="24"/>
-        </w:rPr>
-        <w:t>El escáner</w:t>
-      </w:r>
-      <w:r>
-        <w:rPr>
-          <w:rFonts w:ascii="Calibri" w:hAnsi="Calibri" w:cs="Calibri"/>
-          <w:sz w:val="24"/>
-          <w:szCs w:val="24"/>
-        </w:rPr>
-        <w:t xml:space="preserve"> es un </w:t>
-      </w:r>
-      <w:r>
-        <w:rPr>
-          <w:rFonts w:ascii="Calibri" w:hAnsi="Calibri" w:cs="Calibri"/>
-          <w:sz w:val="24"/>
-          <w:szCs w:val="24"/>
-        </w:rPr>
-        <w:t>dispositivo que convierte imágenes físicas en datos digitales para su procesamiento electrónico</w:t>
-      </w:r>
-      <w:r>
-        <w:rPr>
-          <w:rFonts w:ascii="Calibri" w:hAnsi="Calibri" w:cs="Calibri"/>
-          <w:sz w:val="24"/>
-          <w:szCs w:val="24"/>
-        </w:rPr>
-        <w:t xml:space="preserve">. Funciona </w:t>
-      </w:r>
-      <w:r>
-        <w:rPr>
-          <w:rFonts w:ascii="Calibri" w:hAnsi="Calibri" w:cs="Calibri"/>
-          <w:sz w:val="24"/>
-          <w:szCs w:val="24"/>
-        </w:rPr>
-        <w:t xml:space="preserve">moviendo una luz sobre el documento y capturando "fotos" a medida que se desliza, transformando así las imágenes en formatos digitales visualizables en un ordenador. </w:t>
-      </w:r>
-    </w:p>
-    <w:p>
-      <w:pPr>
-        <w:spacing w:line="276" w:lineRule="auto"/>
-        <w:jc w:val="both"/>
-        <w:rPr>
-          <w:rFonts w:ascii="Calibri" w:hAnsi="Calibri" w:cs="Calibri"/>
-          <w:sz w:val="24"/>
-          <w:szCs w:val="24"/>
-        </w:rPr>
-      </w:pPr>
-      <w:r>
-        <w:rPr>
-          <w:rFonts w:ascii="Calibri" w:hAnsi="Calibri" w:cs="Calibri"/>
-          <w:sz w:val="24"/>
-          <w:szCs w:val="24"/>
-        </w:rPr>
-        <w:t>Este dispositivo de lectura tuvo sus inicios en 1957 con el primer escáner creado por Russell Kirsch, empleado en el Instituto Nacional de Estándares de Estados Unidos. Inicialmente, el MS-200, surgido en 1984, digitalizaba en blanco y negro, pero con el tiempo se desarrollaron modelos más avanzados que incorpora</w:t>
-      </w:r>
-      <w:r>
-        <w:rPr>
-          <w:rFonts w:ascii="Calibri" w:hAnsi="Calibri" w:cs="Calibri"/>
-          <w:sz w:val="24"/>
-          <w:szCs w:val="24"/>
-        </w:rPr>
-        <w:t>n</w:t>
-      </w:r>
-      <w:r>
-        <w:rPr>
-          <w:rFonts w:ascii="Calibri" w:hAnsi="Calibri" w:cs="Calibri"/>
-          <w:sz w:val="24"/>
-          <w:szCs w:val="24"/>
-        </w:rPr>
-        <w:t xml:space="preserve"> la capacidad de escanear a color. Desde entonces, los escáneres han evolucionado continuamente, facilitando la digitalización de documentos y fotografías con diversas mejoras y características innovadoras.</w:t>
-      </w:r>
-    </w:p>
-    <w:p>
-      <w:pPr>
-        <w:spacing w:line="276" w:lineRule="auto"/>
-        <w:jc w:val="both"/>
-        <w:rPr>
-          <w:rFonts w:ascii="Calibri" w:hAnsi="Calibri" w:cs="Calibri"/>
-          <w:sz w:val="24"/>
-          <w:szCs w:val="24"/>
-        </w:rPr>
-      </w:pPr>
-      <w:r>
-        <w:rPr>
-          <w:rFonts w:ascii="Calibri" w:hAnsi="Calibri" w:cs="Calibri"/>
-          <w:sz w:val="24"/>
-          <w:szCs w:val="24"/>
-        </w:rPr>
-        <w:t>El escáner, un dispositivo esencial en la era digital, desempeña un papel crucial al convertir imágenes físicas en datos digitales para su procesamiento en dispositivos electrónicos. Su origen se remonta a 1957 con el pionero escáner de Russell Kirsch, utilizado para digitalizar fotografías, marcando así el inicio de una revolución en la forma en que interactuamos con imágenes impresas. El MS-200, surgido en 1984, fue un hito al introducir la capacidad de escaneo en blanco y negro, abriendo paso a una evolución constante. Desde entonces, los escáneres han avanzado, integrando el color y mejorando en velocidad y calidad. Más allá de su función inicial, estos dispositivos se han vuelto indispensables en diversas industrias y en la vida cotidiana, facilitando la preservación y compartición de información visual de manera eficiente. La continua progresión tecnológica ha elevado la versatilidad de los escáneres, destacando su importancia en la era digital actual.</w:t>
-      </w:r>
-      <w:bookmarkStart w:id="0" w:name="_GoBack"/>
-      <w:bookmarkEnd w:id="0"/>
     </w:p>
     <w:p/>
     <w:sectPr>
@@ -2548,6 +2043,23 @@
       <w:contextualSpacing/>
     </w:pPr>
   </w:style>
+  <w:style w:type="paragraph" w:styleId="NormalWeb">
+    <w:name w:val="Normal (Web)"/>
+    <w:basedOn w:val="Normal"/>
+    <w:uiPriority w:val="99"/>
+    <w:semiHidden/>
+    <w:unhideWhenUsed/>
+    <w:rsid w:val="00245B27"/>
+    <w:pPr>
+      <w:spacing w:before="100" w:beforeAutospacing="1" w:after="100" w:afterAutospacing="1" w:line="240" w:lineRule="auto"/>
+    </w:pPr>
+    <w:rPr>
+      <w:rFonts w:ascii="Times New Roman" w:eastAsia="Times New Roman" w:hAnsi="Times New Roman" w:cs="Times New Roman"/>
+      <w:sz w:val="24"/>
+      <w:szCs w:val="24"/>
+      <w:lang w:eastAsia="es-ES"/>
+    </w:rPr>
+  </w:style>
 </w:styles>
 </file>
 

--- a/Periféricos/FINAL.docx
+++ b/Periféricos/FINAL.docx
@@ -19,16 +19,6 @@
     </w:p>
     <w:p>
       <w:r>
-        <w:t>Escáner por software</w:t>
-      </w:r>
-    </w:p>
-    <w:p>
-      <w:r>
-        <w:t>No son realmente un tipo de escáner, pero podríamos decir que es el más extendido actualmente, dado que cualquier teléfono móvil puede ejercer esta función, se basa en la cada vez mayor capacidad fotográfica de los smartphones y permite, mediante una imagen del texto, leer dicho texto y convertirlo en un documento legible.</w:t>
-      </w:r>
-    </w:p>
-    <w:p>
-      <w:r>
         <w:t>+++++++++++++++++++++++++++++++++++++++++++++++++++++++++++++++++++++</w:t>
       </w:r>
     </w:p>
@@ -85,14 +75,12 @@
           <w:color w:val="111111"/>
         </w:rPr>
       </w:pPr>
-      <w:bookmarkStart w:id="0" w:name="_GoBack"/>
-      <w:bookmarkEnd w:id="0"/>
       <w:r>
         <w:rPr>
           <w:rFonts w:ascii="ArialMT" w:hAnsi="ArialMT" w:cs="ArialMT"/>
           <w:color w:val="111111"/>
         </w:rPr>
-        <w:t>- De mano</w:t>
+        <w:t>- De rodillo</w:t>
       </w:r>
     </w:p>
     <w:p>
@@ -111,15 +99,11 @@
           <w:rFonts w:ascii="ArialMT" w:hAnsi="ArialMT" w:cs="ArialMT"/>
           <w:color w:val="111111"/>
         </w:rPr>
-        <w:t>- De tambor</w:t>
-      </w:r>
-    </w:p>
-    <w:p>
-      <w:pPr>
-        <w:autoSpaceDE w:val="0"/>
-        <w:autoSpaceDN w:val="0"/>
-        <w:adjustRightInd w:val="0"/>
-        <w:spacing w:after="0" w:line="240" w:lineRule="auto"/>
+        <w:t>- De barras</w:t>
+      </w:r>
+    </w:p>
+    <w:p>
+      <w:pPr>
         <w:rPr>
           <w:rFonts w:ascii="ArialMT" w:hAnsi="ArialMT" w:cs="ArialMT"/>
           <w:color w:val="111111"/>
@@ -130,40 +114,6 @@
           <w:rFonts w:ascii="ArialMT" w:hAnsi="ArialMT" w:cs="ArialMT"/>
           <w:color w:val="111111"/>
         </w:rPr>
-        <w:t>- De rodillo</w:t>
-      </w:r>
-    </w:p>
-    <w:p>
-      <w:pPr>
-        <w:autoSpaceDE w:val="0"/>
-        <w:autoSpaceDN w:val="0"/>
-        <w:adjustRightInd w:val="0"/>
-        <w:spacing w:after="0" w:line="240" w:lineRule="auto"/>
-        <w:rPr>
-          <w:rFonts w:ascii="ArialMT" w:hAnsi="ArialMT" w:cs="ArialMT"/>
-          <w:color w:val="111111"/>
-        </w:rPr>
-      </w:pPr>
-      <w:r>
-        <w:rPr>
-          <w:rFonts w:ascii="ArialMT" w:hAnsi="ArialMT" w:cs="ArialMT"/>
-          <w:color w:val="111111"/>
-        </w:rPr>
-        <w:t>- De barras</w:t>
-      </w:r>
-    </w:p>
-    <w:p>
-      <w:pPr>
-        <w:rPr>
-          <w:rFonts w:ascii="ArialMT" w:hAnsi="ArialMT" w:cs="ArialMT"/>
-          <w:color w:val="111111"/>
-        </w:rPr>
-      </w:pPr>
-      <w:r>
-        <w:rPr>
-          <w:rFonts w:ascii="ArialMT" w:hAnsi="ArialMT" w:cs="ArialMT"/>
-          <w:color w:val="111111"/>
-        </w:rPr>
         <w:t>- Cenital o aéreo</w:t>
       </w:r>
     </w:p>
@@ -201,335 +151,52 @@
         <w:spacing w:after="0" w:line="276" w:lineRule="auto"/>
         <w:jc w:val="both"/>
         <w:rPr>
+          <w:rFonts w:ascii="Calibri" w:eastAsia="Times New Roman" w:hAnsi="Calibri" w:cs="Calibri"/>
+          <w:sz w:val="24"/>
+          <w:szCs w:val="24"/>
+          <w:lang w:eastAsia="es-ES"/>
+        </w:rPr>
+      </w:pPr>
+    </w:p>
+    <w:p>
+      <w:pPr>
+        <w:spacing w:after="0" w:line="276" w:lineRule="auto"/>
+        <w:jc w:val="both"/>
+        <w:rPr>
+          <w:rFonts w:ascii="Calibri" w:eastAsia="Times New Roman" w:hAnsi="Calibri" w:cs="Calibri"/>
+          <w:sz w:val="24"/>
+          <w:szCs w:val="24"/>
+          <w:lang w:eastAsia="es-ES"/>
+        </w:rPr>
+      </w:pPr>
+    </w:p>
+    <w:p>
+      <w:pPr>
+        <w:spacing w:after="0" w:line="276" w:lineRule="auto"/>
+        <w:jc w:val="both"/>
+        <w:rPr>
+          <w:rFonts w:ascii="Calibri" w:eastAsia="Times New Roman" w:hAnsi="Calibri" w:cs="Calibri"/>
+          <w:sz w:val="24"/>
+          <w:szCs w:val="24"/>
+          <w:lang w:eastAsia="es-ES"/>
+        </w:rPr>
+      </w:pPr>
+    </w:p>
+    <w:p>
+      <w:pPr>
+        <w:spacing w:after="0" w:line="276" w:lineRule="auto"/>
+        <w:jc w:val="both"/>
+        <w:rPr>
           <w:rFonts w:ascii="Bahnschrift" w:eastAsia="Times New Roman" w:hAnsi="Bahnschrift" w:cs="Calibri"/>
           <w:sz w:val="24"/>
           <w:szCs w:val="24"/>
-          <w:u w:val="single"/>
           <w:lang w:eastAsia="es-ES"/>
         </w:rPr>
       </w:pPr>
       <w:r>
         <w:rPr>
-          <w:rFonts w:ascii="Bahnschrift" w:hAnsi="Bahnschrift"/>
           <w:noProof/>
-          <w:u w:val="single"/>
-        </w:rPr>
-        <w:drawing>
-          <wp:anchor distT="0" distB="0" distL="114300" distR="114300" simplePos="0" relativeHeight="251659264" behindDoc="1" locked="0" layoutInCell="1" allowOverlap="1" wp14:anchorId="345BE8E5" wp14:editId="45027607">
-            <wp:simplePos x="0" y="0"/>
-            <wp:positionH relativeFrom="column">
-              <wp:posOffset>3734147</wp:posOffset>
-            </wp:positionH>
-            <wp:positionV relativeFrom="paragraph">
-              <wp:posOffset>196215</wp:posOffset>
-            </wp:positionV>
-            <wp:extent cx="2235200" cy="1576705"/>
-            <wp:effectExtent l="0" t="0" r="0" b="0"/>
-            <wp:wrapTight wrapText="bothSides">
-              <wp:wrapPolygon edited="0">
-                <wp:start x="736" y="3654"/>
-                <wp:lineTo x="736" y="4959"/>
-                <wp:lineTo x="3498" y="8351"/>
-                <wp:lineTo x="4234" y="8351"/>
-                <wp:lineTo x="2209" y="10178"/>
-                <wp:lineTo x="368" y="12266"/>
-                <wp:lineTo x="368" y="13832"/>
-                <wp:lineTo x="6811" y="16702"/>
-                <wp:lineTo x="9757" y="16963"/>
-                <wp:lineTo x="16016" y="18529"/>
-                <wp:lineTo x="16568" y="19051"/>
-                <wp:lineTo x="18777" y="19051"/>
-                <wp:lineTo x="18961" y="18529"/>
-                <wp:lineTo x="19882" y="16702"/>
-                <wp:lineTo x="21355" y="10961"/>
-                <wp:lineTo x="20250" y="9917"/>
-                <wp:lineTo x="16568" y="8351"/>
-                <wp:lineTo x="16752" y="7046"/>
-                <wp:lineTo x="10125" y="4959"/>
-                <wp:lineTo x="2945" y="3654"/>
-                <wp:lineTo x="736" y="3654"/>
-              </wp:wrapPolygon>
-            </wp:wrapTight>
-            <wp:docPr id="6" name="Imagen 6" descr="Contex IQ Flex - Escaner de Gran Formato"/>
-            <wp:cNvGraphicFramePr>
-              <a:graphicFrameLocks xmlns:a="http://schemas.openxmlformats.org/drawingml/2006/main" noChangeAspect="1"/>
-            </wp:cNvGraphicFramePr>
-            <a:graphic xmlns:a="http://schemas.openxmlformats.org/drawingml/2006/main">
-              <a:graphicData uri="http://schemas.openxmlformats.org/drawingml/2006/picture">
-                <pic:pic xmlns:pic="http://schemas.openxmlformats.org/drawingml/2006/picture">
-                  <pic:nvPicPr>
-                    <pic:cNvPr id="0" name="Picture 5" descr="Contex IQ Flex - Escaner de Gran Formato"/>
-                    <pic:cNvPicPr>
-                      <a:picLocks noChangeAspect="1" noChangeArrowheads="1"/>
-                    </pic:cNvPicPr>
-                  </pic:nvPicPr>
-                  <pic:blipFill>
-                    <a:blip r:embed="rId5" cstate="print">
-                      <a:extLst>
-                        <a:ext uri="{28A0092B-C50C-407E-A947-70E740481C1C}">
-                          <a14:useLocalDpi xmlns:a14="http://schemas.microsoft.com/office/drawing/2010/main" val="0"/>
-                        </a:ext>
-                      </a:extLst>
-                    </a:blip>
-                    <a:srcRect/>
-                    <a:stretch>
-                      <a:fillRect/>
-                    </a:stretch>
-                  </pic:blipFill>
-                  <pic:spPr bwMode="auto">
-                    <a:xfrm>
-                      <a:off x="0" y="0"/>
-                      <a:ext cx="2235200" cy="1576705"/>
-                    </a:xfrm>
-                    <a:prstGeom prst="rect">
-                      <a:avLst/>
-                    </a:prstGeom>
-                    <a:noFill/>
-                    <a:ln>
-                      <a:noFill/>
-                    </a:ln>
-                  </pic:spPr>
-                </pic:pic>
-              </a:graphicData>
-            </a:graphic>
-            <wp14:sizeRelH relativeFrom="margin">
-              <wp14:pctWidth>0</wp14:pctWidth>
-            </wp14:sizeRelH>
-            <wp14:sizeRelV relativeFrom="margin">
-              <wp14:pctHeight>0</wp14:pctHeight>
-            </wp14:sizeRelV>
-          </wp:anchor>
-        </w:drawing>
-      </w:r>
-      <w:r>
-        <w:rPr>
-          <w:rFonts w:ascii="Bahnschrift" w:eastAsia="Times New Roman" w:hAnsi="Bahnschrift" w:cs="Calibri"/>
-          <w:sz w:val="24"/>
-          <w:szCs w:val="24"/>
-          <w:u w:val="single"/>
-          <w:lang w:eastAsia="es-ES"/>
-        </w:rPr>
-        <w:t>ALGUNOS TIPOS DE ESCÁNERES</w:t>
-      </w:r>
-    </w:p>
-    <w:p>
-      <w:pPr>
-        <w:spacing w:after="0" w:line="276" w:lineRule="auto"/>
-        <w:jc w:val="both"/>
-        <w:rPr>
-          <w:rFonts w:ascii="Calibri" w:eastAsia="Times New Roman" w:hAnsi="Calibri" w:cs="Calibri"/>
-          <w:sz w:val="24"/>
-          <w:szCs w:val="24"/>
-          <w:lang w:eastAsia="es-ES"/>
-        </w:rPr>
-      </w:pPr>
-    </w:p>
-    <w:p>
-      <w:pPr>
-        <w:spacing w:after="0" w:line="276" w:lineRule="auto"/>
-        <w:jc w:val="both"/>
-        <w:rPr>
-          <w:rFonts w:ascii="Calibri" w:eastAsia="Times New Roman" w:hAnsi="Calibri" w:cs="Calibri"/>
-          <w:sz w:val="24"/>
-          <w:szCs w:val="24"/>
-          <w:lang w:eastAsia="es-ES"/>
-        </w:rPr>
-      </w:pPr>
-    </w:p>
-    <w:p>
-      <w:pPr>
-        <w:spacing w:after="0" w:line="276" w:lineRule="auto"/>
-        <w:jc w:val="both"/>
-        <w:rPr>
-          <w:rFonts w:ascii="Calibri" w:eastAsia="Times New Roman" w:hAnsi="Calibri" w:cs="Calibri"/>
-          <w:sz w:val="24"/>
-          <w:szCs w:val="24"/>
-          <w:lang w:eastAsia="es-ES"/>
-        </w:rPr>
-      </w:pPr>
-    </w:p>
-    <w:p>
-      <w:pPr>
-        <w:spacing w:after="0" w:line="276" w:lineRule="auto"/>
-        <w:jc w:val="both"/>
-        <w:rPr>
-          <w:rFonts w:ascii="Calibri" w:eastAsia="Times New Roman" w:hAnsi="Calibri" w:cs="Calibri"/>
-          <w:sz w:val="24"/>
-          <w:szCs w:val="24"/>
-          <w:lang w:eastAsia="es-ES"/>
-        </w:rPr>
-      </w:pPr>
-    </w:p>
-    <w:p>
-      <w:pPr>
-        <w:spacing w:after="0" w:line="276" w:lineRule="auto"/>
-        <w:jc w:val="both"/>
-        <w:rPr>
-          <w:rFonts w:ascii="Bahnschrift" w:eastAsia="Times New Roman" w:hAnsi="Bahnschrift" w:cs="Calibri"/>
-          <w:sz w:val="24"/>
-          <w:szCs w:val="24"/>
-          <w:lang w:eastAsia="es-ES"/>
-        </w:rPr>
-      </w:pPr>
-      <w:r>
-        <w:rPr>
-          <w:rFonts w:ascii="Bahnschrift" w:eastAsia="Times New Roman" w:hAnsi="Bahnschrift" w:cs="Calibri"/>
-          <w:sz w:val="24"/>
-          <w:szCs w:val="24"/>
-          <w:lang w:eastAsia="es-ES"/>
-        </w:rPr>
-        <w:t>Escáner de tambor</w:t>
-      </w:r>
-    </w:p>
-    <w:p>
-      <w:pPr>
-        <w:spacing w:after="0" w:line="276" w:lineRule="auto"/>
-        <w:jc w:val="both"/>
-        <w:rPr>
-          <w:rFonts w:ascii="Calibri" w:eastAsia="Times New Roman" w:hAnsi="Calibri" w:cs="Calibri"/>
-          <w:sz w:val="24"/>
-          <w:szCs w:val="24"/>
-          <w:lang w:eastAsia="es-ES"/>
-        </w:rPr>
-      </w:pPr>
-      <w:r>
-        <w:rPr>
-          <w:rFonts w:ascii="Bahnschrift" w:hAnsi="Bahnschrift" w:cs="Calibri"/>
-          <w:noProof/>
-        </w:rPr>
-        <w:drawing>
-          <wp:anchor distT="0" distB="0" distL="114300" distR="114300" simplePos="0" relativeHeight="251660288" behindDoc="1" locked="0" layoutInCell="1" allowOverlap="1" wp14:anchorId="0A76C669" wp14:editId="09A651C9">
-            <wp:simplePos x="0" y="0"/>
-            <wp:positionH relativeFrom="column">
-              <wp:posOffset>-79779</wp:posOffset>
-            </wp:positionH>
-            <wp:positionV relativeFrom="paragraph">
-              <wp:posOffset>55303</wp:posOffset>
-            </wp:positionV>
-            <wp:extent cx="2212975" cy="1003300"/>
-            <wp:effectExtent l="0" t="0" r="0" b="6350"/>
-            <wp:wrapTight wrapText="bothSides">
-              <wp:wrapPolygon edited="0">
-                <wp:start x="0" y="0"/>
-                <wp:lineTo x="0" y="21327"/>
-                <wp:lineTo x="21383" y="21327"/>
-                <wp:lineTo x="21383" y="0"/>
-                <wp:lineTo x="0" y="0"/>
-              </wp:wrapPolygon>
-            </wp:wrapTight>
-            <wp:docPr id="7" name="Imagen 7"/>
-            <wp:cNvGraphicFramePr>
-              <a:graphicFrameLocks xmlns:a="http://schemas.openxmlformats.org/drawingml/2006/main" noChangeAspect="1"/>
-            </wp:cNvGraphicFramePr>
-            <a:graphic xmlns:a="http://schemas.openxmlformats.org/drawingml/2006/main">
-              <a:graphicData uri="http://schemas.openxmlformats.org/drawingml/2006/picture">
-                <pic:pic xmlns:pic="http://schemas.openxmlformats.org/drawingml/2006/picture">
-                  <pic:nvPicPr>
-                    <pic:cNvPr id="0" name="Picture 7"/>
-                    <pic:cNvPicPr>
-                      <a:picLocks noChangeAspect="1" noChangeArrowheads="1"/>
-                    </pic:cNvPicPr>
-                  </pic:nvPicPr>
-                  <pic:blipFill>
-                    <a:blip r:embed="rId6">
-                      <a:extLst>
-                        <a:ext uri="{28A0092B-C50C-407E-A947-70E740481C1C}">
-                          <a14:useLocalDpi xmlns:a14="http://schemas.microsoft.com/office/drawing/2010/main" val="0"/>
-                        </a:ext>
-                      </a:extLst>
-                    </a:blip>
-                    <a:srcRect/>
-                    <a:stretch>
-                      <a:fillRect/>
-                    </a:stretch>
-                  </pic:blipFill>
-                  <pic:spPr bwMode="auto">
-                    <a:xfrm>
-                      <a:off x="0" y="0"/>
-                      <a:ext cx="2212975" cy="1003300"/>
-                    </a:xfrm>
-                    <a:prstGeom prst="rect">
-                      <a:avLst/>
-                    </a:prstGeom>
-                    <a:noFill/>
-                    <a:ln>
-                      <a:noFill/>
-                    </a:ln>
-                  </pic:spPr>
-                </pic:pic>
-              </a:graphicData>
-            </a:graphic>
-            <wp14:sizeRelH relativeFrom="margin">
-              <wp14:pctWidth>0</wp14:pctWidth>
-            </wp14:sizeRelH>
-            <wp14:sizeRelV relativeFrom="margin">
-              <wp14:pctHeight>0</wp14:pctHeight>
-            </wp14:sizeRelV>
-          </wp:anchor>
-        </w:drawing>
-      </w:r>
-      <w:r>
-        <w:rPr>
-          <w:rFonts w:ascii="Calibri" w:eastAsia="Times New Roman" w:hAnsi="Calibri" w:cs="Calibri"/>
-          <w:sz w:val="24"/>
-          <w:szCs w:val="24"/>
-          <w:lang w:eastAsia="es-ES"/>
-        </w:rPr>
-        <w:t xml:space="preserve">Utilizan un tambor fotosensible para capturar imágenes y documentos. Funcionan mediante un proceso de carga eléctrica y exposición a la luz, que se utiliza para generar una imagen digital de la página que se está escaneando. </w:t>
-      </w:r>
-    </w:p>
-    <w:p>
-      <w:pPr>
-        <w:spacing w:after="0" w:line="276" w:lineRule="auto"/>
-        <w:jc w:val="both"/>
-        <w:rPr>
-          <w:rFonts w:ascii="Calibri" w:eastAsia="Times New Roman" w:hAnsi="Calibri" w:cs="Calibri"/>
-          <w:sz w:val="24"/>
-          <w:szCs w:val="24"/>
-          <w:lang w:eastAsia="es-ES"/>
-        </w:rPr>
-      </w:pPr>
-    </w:p>
-    <w:p>
-      <w:pPr>
-        <w:spacing w:after="0" w:line="276" w:lineRule="auto"/>
-        <w:jc w:val="both"/>
-        <w:rPr>
-          <w:rFonts w:ascii="Calibri" w:eastAsia="Times New Roman" w:hAnsi="Calibri" w:cs="Calibri"/>
-          <w:sz w:val="24"/>
-          <w:szCs w:val="24"/>
-          <w:lang w:eastAsia="es-ES"/>
-        </w:rPr>
-      </w:pPr>
-    </w:p>
-    <w:p>
-      <w:pPr>
-        <w:spacing w:after="0" w:line="276" w:lineRule="auto"/>
-        <w:jc w:val="both"/>
-        <w:rPr>
-          <w:rFonts w:ascii="Calibri" w:eastAsia="Times New Roman" w:hAnsi="Calibri" w:cs="Calibri"/>
-          <w:sz w:val="24"/>
-          <w:szCs w:val="24"/>
-          <w:lang w:eastAsia="es-ES"/>
-        </w:rPr>
-      </w:pPr>
-    </w:p>
-    <w:p>
-      <w:pPr>
-        <w:spacing w:after="0" w:line="276" w:lineRule="auto"/>
-        <w:jc w:val="both"/>
-        <w:rPr>
-          <w:rFonts w:ascii="Bahnschrift" w:eastAsia="Times New Roman" w:hAnsi="Bahnschrift" w:cs="Calibri"/>
-          <w:sz w:val="24"/>
-          <w:szCs w:val="24"/>
-          <w:lang w:eastAsia="es-ES"/>
-        </w:rPr>
-      </w:pPr>
-      <w:r>
-        <w:rPr>
-          <w:noProof/>
-        </w:rPr>
-        <w:lastRenderedPageBreak/>
+        </w:rPr>
         <w:drawing>
           <wp:anchor distT="0" distB="0" distL="114300" distR="114300" simplePos="0" relativeHeight="251661312" behindDoc="1" locked="0" layoutInCell="1" allowOverlap="1" wp14:anchorId="4C9C42DE" wp14:editId="21BE16FE">
             <wp:simplePos x="0" y="0"/>
@@ -564,7 +231,7 @@
                     </pic:cNvPicPr>
                   </pic:nvPicPr>
                   <pic:blipFill>
-                    <a:blip r:embed="rId7" cstate="print">
+                    <a:blip r:embed="rId5" cstate="print">
                       <a:extLst>
                         <a:ext uri="{28A0092B-C50C-407E-A947-70E740481C1C}">
                           <a14:useLocalDpi xmlns:a14="http://schemas.microsoft.com/office/drawing/2010/main" val="0"/>
@@ -718,7 +385,7 @@
                     </pic:cNvPicPr>
                   </pic:nvPicPr>
                   <pic:blipFill>
-                    <a:blip r:embed="rId8" cstate="print">
+                    <a:blip r:embed="rId6" cstate="print">
                       <a:extLst>
                         <a:ext uri="{28A0092B-C50C-407E-A947-70E740481C1C}">
                           <a14:useLocalDpi xmlns:a14="http://schemas.microsoft.com/office/drawing/2010/main" val="0"/>
@@ -867,6 +534,7 @@
           <w:sz w:val="24"/>
           <w:szCs w:val="24"/>
         </w:rPr>
+        <w:lastRenderedPageBreak/>
         <w:t>Velocidad</w:t>
       </w:r>
       <w:r>
@@ -917,7 +585,7 @@
                     </pic:cNvPicPr>
                   </pic:nvPicPr>
                   <pic:blipFill>
-                    <a:blip r:embed="rId9" cstate="print">
+                    <a:blip r:embed="rId7" cstate="print">
                       <a:extLst>
                         <a:ext uri="{28A0092B-C50C-407E-A947-70E740481C1C}">
                           <a14:useLocalDpi xmlns:a14="http://schemas.microsoft.com/office/drawing/2010/main" val="0"/>
@@ -1004,7 +672,7 @@
                     </pic:cNvPicPr>
                   </pic:nvPicPr>
                   <pic:blipFill>
-                    <a:blip r:embed="rId10" cstate="print">
+                    <a:blip r:embed="rId8" cstate="print">
                       <a:extLst>
                         <a:ext uri="{28A0092B-C50C-407E-A947-70E740481C1C}">
                           <a14:useLocalDpi xmlns:a14="http://schemas.microsoft.com/office/drawing/2010/main" val="0"/>
@@ -1094,7 +762,7 @@
                     </pic:cNvPicPr>
                   </pic:nvPicPr>
                   <pic:blipFill rotWithShape="1">
-                    <a:blip r:embed="rId11" cstate="print">
+                    <a:blip r:embed="rId9" cstate="print">
                       <a:extLst>
                         <a:ext uri="{28A0092B-C50C-407E-A947-70E740481C1C}">
                           <a14:useLocalDpi xmlns:a14="http://schemas.microsoft.com/office/drawing/2010/main" val="0"/>
@@ -1212,7 +880,7 @@
                     </pic:cNvPicPr>
                   </pic:nvPicPr>
                   <pic:blipFill>
-                    <a:blip r:embed="rId12" cstate="print">
+                    <a:blip r:embed="rId10" cstate="print">
                       <a:extLst>
                         <a:ext uri="{28A0092B-C50C-407E-A947-70E740481C1C}">
                           <a14:useLocalDpi xmlns:a14="http://schemas.microsoft.com/office/drawing/2010/main" val="0"/>
@@ -1310,7 +978,7 @@
                     </pic:cNvPicPr>
                   </pic:nvPicPr>
                   <pic:blipFill>
-                    <a:blip r:embed="rId13">
+                    <a:blip r:embed="rId11">
                       <a:extLst>
                         <a:ext uri="{28A0092B-C50C-407E-A947-70E740481C1C}">
                           <a14:useLocalDpi xmlns:a14="http://schemas.microsoft.com/office/drawing/2010/main" val="0"/>
@@ -1487,6 +1155,16 @@
           <w:szCs w:val="24"/>
         </w:rPr>
       </w:pPr>
+      <w:r>
+        <w:rPr>
+          <w:rFonts w:ascii="Calibri" w:hAnsi="Calibri" w:cs="Calibri"/>
+          <w:sz w:val="24"/>
+          <w:szCs w:val="24"/>
+        </w:rPr>
+        <w:t>Los escáneres de rodillo son dispositivos que utilizan un cilindro de digitalización como mecanismo principal. Aunque se destacan por su diseño compacto y moderno, su funcionalidad se limita al escaneo de hojas sueltas, excluyendo documentos encuadernados. Aunque su resolución no alcanza niveles excepcionales, su eficiencia en el espacio los hace atractivos en entornos donde la escasez de espacio es crucial. Es importante tener en cuenta que, debido a su enfoque en hojas sueltas, estos escáneres pueden no ser la mejor opción para quienes requieren una alta resolución o necesitan escanear documentos encuadernados. La elección del escáner debe basarse en las necesidades específicas de digitalización de cada usuario, considerando tanto la estética como la funcionalidad del dispositivo.</w:t>
+      </w:r>
+      <w:bookmarkStart w:id="0" w:name="_GoBack"/>
+      <w:bookmarkEnd w:id="0"/>
     </w:p>
     <w:p>
       <w:pPr>
